--- a/fuentes/contenidos/grado05/guion01/MA_05_01_CO_REC130.docx
+++ b/fuentes/contenidos/grado05/guion01/MA_05_01_CO_REC130.docx
@@ -343,17 +343,15 @@
           <w:rFonts w:ascii="Arial" w:hAnsi="Arial" w:cs="Arial"/>
           <w:sz w:val="18"/>
           <w:szCs w:val="18"/>
-          <w:lang w:val="es-ES"/>
-        </w:rPr>
-      </w:pPr>
-      <w:r>
-        <w:rPr>
-          <w:rFonts w:ascii="Arial" w:hAnsi="Arial" w:cs="Arial"/>
-          <w:sz w:val="18"/>
-          <w:szCs w:val="18"/>
-          <w:lang w:val="es-ES"/>
-        </w:rPr>
-        <w:t xml:space="preserve">Actividad de ejercitación que sirve para practicar los nombres de los tipos de conjuntos y las operaciones entre conjuntos a partir de un crucigrama. </w:t>
+        </w:rPr>
+      </w:pPr>
+      <w:r>
+        <w:rPr>
+          <w:rFonts w:ascii="Arial" w:hAnsi="Arial" w:cs="Arial"/>
+          <w:sz w:val="18"/>
+          <w:szCs w:val="18"/>
+        </w:rPr>
+        <w:t>Actividad sobre los tipos de conjuntos y las operaciones entre conjuntos</w:t>
       </w:r>
     </w:p>
     <w:p>
@@ -452,16 +450,16 @@
           <w:szCs w:val="18"/>
           <w:lang w:val="es-ES_tradnl"/>
         </w:rPr>
-        <w:t xml:space="preserve">Conjunto, </w:t>
-      </w:r>
-      <w:r>
-        <w:rPr>
-          <w:rFonts w:ascii="Arial" w:hAnsi="Arial" w:cs="Arial"/>
-          <w:sz w:val="18"/>
-          <w:szCs w:val="18"/>
-          <w:lang w:val="es-ES_tradnl"/>
-        </w:rPr>
-        <w:t>tipos de conjuntos, operaciones</w:t>
+        <w:t>conjunto,</w:t>
+      </w:r>
+      <w:r>
+        <w:rPr>
+          <w:rFonts w:ascii="Arial" w:hAnsi="Arial" w:cs="Arial"/>
+          <w:sz w:val="18"/>
+          <w:szCs w:val="18"/>
+          <w:lang w:val="es-ES_tradnl"/>
+        </w:rPr>
+        <w:t>tipos de conjuntos,operaciones</w:t>
       </w:r>
     </w:p>
     <w:p>
@@ -2366,7 +2364,7 @@
           <w:color w:val="000000"/>
           <w:sz w:val="18"/>
           <w:szCs w:val="18"/>
-          <w:lang w:val="es-ES"/>
+          <w:lang w:val="es-ES_tradnl"/>
         </w:rPr>
       </w:pPr>
       <w:r>
@@ -3099,31 +3097,21 @@
     <w:p>
       <w:pPr>
         <w:rPr>
-          <w:rFonts w:ascii="Arial" w:hAnsi="Arial"/>
-          <w:sz w:val="18"/>
-          <w:szCs w:val="18"/>
-          <w:lang w:val="es-ES_tradnl"/>
-        </w:rPr>
-      </w:pPr>
-      <w:r>
-        <w:rPr>
-          <w:rFonts w:ascii="Arial" w:hAnsi="Arial"/>
-          <w:sz w:val="18"/>
-          <w:szCs w:val="18"/>
-          <w:lang w:val="es-ES_tradnl"/>
-        </w:rPr>
-        <w:t>Colección de elementos que tienen una característica en común. (Plural)</w:t>
-      </w:r>
-    </w:p>
-    <w:p>
-      <w:pPr>
-        <w:rPr>
-          <w:rFonts w:ascii="Arial" w:hAnsi="Arial" w:cs="Arial"/>
-          <w:sz w:val="18"/>
-          <w:szCs w:val="18"/>
-          <w:lang w:val="es-ES_tradnl"/>
-        </w:rPr>
-      </w:pPr>
+          <w:rFonts w:ascii="Arial" w:hAnsi="Arial" w:cs="Arial"/>
+          <w:sz w:val="18"/>
+          <w:szCs w:val="18"/>
+          <w:lang w:val="es-ES_tradnl"/>
+        </w:rPr>
+      </w:pPr>
+      <w:r>
+        <w:rPr>
+          <w:rFonts w:ascii="Arial" w:hAnsi="Arial"/>
+          <w:sz w:val="18"/>
+          <w:szCs w:val="18"/>
+          <w:lang w:val="es-ES_tradnl"/>
+        </w:rPr>
+        <w:t>Colección de elementos que tienen una característica en común (Plural).</w:t>
+      </w:r>
     </w:p>
     <w:p>
       <w:pPr>
@@ -3917,20 +3905,8 @@
           <w:szCs w:val="18"/>
           <w:lang w:val="es-ES_tradnl"/>
         </w:rPr>
-        <w:t xml:space="preserve"> </w:t>
-      </w:r>
-      <w:proofErr w:type="spellStart"/>
-      <w:r>
-        <w:rPr>
-          <w:rFonts w:ascii="Arial" w:hAnsi="Arial" w:cs="Arial"/>
-          <w:i/>
-          <w:sz w:val="18"/>
-          <w:szCs w:val="18"/>
-          <w:lang w:val="es-ES_tradnl"/>
-        </w:rPr>
-        <w:t>A</w:t>
-      </w:r>
-      <w:proofErr w:type="spellEnd"/>
+        <w:t xml:space="preserve"> A</w:t>
+      </w:r>
       <w:r>
         <w:rPr>
           <w:rFonts w:ascii="Arial" w:hAnsi="Arial" w:cs="Arial"/>
@@ -4435,7 +4411,6 @@
         </w:rPr>
         <w:t xml:space="preserve"> </w:t>
       </w:r>
-      <w:proofErr w:type="spellStart"/>
       <w:r>
         <w:rPr>
           <w:rFonts w:ascii="Arial" w:hAnsi="Arial" w:cs="Arial"/>
@@ -4446,7 +4421,6 @@
         </w:rPr>
         <w:t>A</w:t>
       </w:r>
-      <w:proofErr w:type="spellEnd"/>
       <w:r>
         <w:rPr>
           <w:rFonts w:ascii="Arial" w:hAnsi="Arial" w:cs="Arial"/>
@@ -4893,92 +4867,11 @@
           <w:szCs w:val="18"/>
           <w:lang w:val="es-ES_tradnl"/>
         </w:rPr>
-        <w:t>Dos</w:t>
-      </w:r>
-      <w:r>
-        <w:rPr>
-          <w:rFonts w:ascii="Arial" w:hAnsi="Arial" w:cs="Arial"/>
-          <w:sz w:val="18"/>
-          <w:szCs w:val="18"/>
-          <w:lang w:val="es-ES_tradnl"/>
-        </w:rPr>
-        <w:t xml:space="preserve"> conjuntos </w:t>
-      </w:r>
-      <w:r>
-        <w:rPr>
-          <w:rFonts w:ascii="Arial" w:hAnsi="Arial" w:cs="Arial"/>
-          <w:sz w:val="18"/>
-          <w:szCs w:val="18"/>
-          <w:lang w:val="es-ES_tradnl"/>
-        </w:rPr>
-        <w:t xml:space="preserve">que </w:t>
-      </w:r>
-      <w:r>
-        <w:rPr>
-          <w:rFonts w:ascii="Arial" w:hAnsi="Arial" w:cs="Arial"/>
-          <w:sz w:val="18"/>
-          <w:szCs w:val="18"/>
-          <w:lang w:val="es-ES_tradnl"/>
-        </w:rPr>
-        <w:t>no tiene elementos en común</w:t>
-      </w:r>
-      <w:r>
-        <w:rPr>
-          <w:rFonts w:ascii="Arial" w:hAnsi="Arial" w:cs="Arial"/>
-          <w:sz w:val="18"/>
-          <w:szCs w:val="18"/>
-          <w:lang w:val="es-ES_tradnl"/>
-        </w:rPr>
-        <w:t>, se dice que</w:t>
-      </w:r>
-      <w:r>
-        <w:rPr>
-          <w:rFonts w:ascii="Arial" w:hAnsi="Arial" w:cs="Arial"/>
-          <w:sz w:val="18"/>
-          <w:szCs w:val="18"/>
-          <w:lang w:val="es-ES_tradnl"/>
-        </w:rPr>
-        <w:t xml:space="preserve"> son</w:t>
-      </w:r>
-      <w:r>
-        <w:rPr>
-          <w:rFonts w:ascii="Arial" w:hAnsi="Arial" w:cs="Arial"/>
-          <w:sz w:val="18"/>
-          <w:szCs w:val="18"/>
-          <w:lang w:val="es-ES_tradnl"/>
-        </w:rPr>
-        <w:t xml:space="preserve"> conjuntos</w:t>
-      </w:r>
-      <w:r>
-        <w:rPr>
-          <w:rFonts w:ascii="Arial" w:hAnsi="Arial" w:cs="Arial"/>
-          <w:sz w:val="18"/>
-          <w:szCs w:val="18"/>
-          <w:lang w:val="es-ES_tradnl"/>
-        </w:rPr>
-        <w:t xml:space="preserve"> ____________.</w:t>
-      </w:r>
-    </w:p>
-    <w:p>
-      <w:pPr>
-        <w:rPr>
-          <w:rFonts w:ascii="Arial" w:hAnsi="Arial" w:cs="Arial"/>
-          <w:sz w:val="18"/>
-          <w:szCs w:val="18"/>
-          <w:lang w:val="es-ES_tradnl"/>
-        </w:rPr>
-      </w:pPr>
-    </w:p>
-    <w:p>
-      <w:pPr>
-        <w:rPr>
-          <w:rFonts w:ascii="Arial" w:hAnsi="Arial" w:cs="Arial"/>
-          <w:sz w:val="18"/>
-          <w:szCs w:val="18"/>
-          <w:lang w:val="es-ES_tradnl"/>
-        </w:rPr>
-      </w:pPr>
-      <w:r>
+        <w:t>Dos conjuntos que no tiene elementos en común se dice que son conjuntos ____________.</w:t>
+      </w:r>
+    </w:p>
+    <w:p>
+      <w:pPr>
         <w:rPr>
           <w:rFonts w:ascii="Arial" w:hAnsi="Arial"/>
           <w:b/>
@@ -4987,107 +4880,6 @@
           <w:szCs w:val="18"/>
           <w:lang w:val="es-ES_tradnl"/>
         </w:rPr>
-        <w:t>*</w:t>
-      </w:r>
-      <w:r>
-        <w:rPr>
-          <w:rFonts w:ascii="Arial" w:hAnsi="Arial"/>
-          <w:color w:val="FF0000"/>
-          <w:sz w:val="18"/>
-          <w:szCs w:val="18"/>
-          <w:lang w:val="es-ES_tradnl"/>
-        </w:rPr>
-        <w:t xml:space="preserve"> </w:t>
-      </w:r>
-      <w:r>
-        <w:rPr>
-          <w:rFonts w:ascii="Arial" w:hAnsi="Arial" w:cs="Arial"/>
-          <w:sz w:val="18"/>
-          <w:szCs w:val="18"/>
-          <w:highlight w:val="yellow"/>
-          <w:lang w:val="es-ES_tradnl"/>
-        </w:rPr>
-        <w:t xml:space="preserve">Respuesta </w:t>
-      </w:r>
-      <w:r>
-        <w:rPr>
-          <w:rFonts w:ascii="Arial" w:hAnsi="Arial" w:cs="Arial"/>
-          <w:sz w:val="18"/>
-          <w:szCs w:val="18"/>
-          <w:highlight w:val="yellow"/>
-          <w:lang w:val="es-ES_tradnl"/>
-        </w:rPr>
-        <w:t>(</w:t>
-      </w:r>
-      <w:r>
-        <w:rPr>
-          <w:rFonts w:ascii="Arial" w:hAnsi="Arial" w:cs="Arial"/>
-          <w:b/>
-          <w:sz w:val="18"/>
-          <w:szCs w:val="18"/>
-          <w:highlight w:val="yellow"/>
-          <w:lang w:val="es-ES_tradnl"/>
-        </w:rPr>
-        <w:t>18</w:t>
-      </w:r>
-      <w:r>
-        <w:rPr>
-          <w:rFonts w:ascii="Arial" w:hAnsi="Arial" w:cs="Arial"/>
-          <w:sz w:val="18"/>
-          <w:szCs w:val="18"/>
-          <w:highlight w:val="yellow"/>
-          <w:lang w:val="es-ES_tradnl"/>
-        </w:rPr>
-        <w:t xml:space="preserve"> caracteres máximo</w:t>
-      </w:r>
-      <w:r>
-        <w:rPr>
-          <w:rFonts w:ascii="Arial" w:hAnsi="Arial" w:cs="Arial"/>
-          <w:sz w:val="18"/>
-          <w:szCs w:val="18"/>
-          <w:highlight w:val="yellow"/>
-          <w:lang w:val="es-ES_tradnl"/>
-        </w:rPr>
-        <w:t>)</w:t>
-      </w:r>
-    </w:p>
-    <w:p>
-      <w:pPr>
-        <w:rPr>
-          <w:rFonts w:ascii="Arial" w:hAnsi="Arial" w:cs="Arial"/>
-          <w:sz w:val="18"/>
-          <w:szCs w:val="18"/>
-          <w:lang w:val="es-ES_tradnl"/>
-        </w:rPr>
-      </w:pPr>
-    </w:p>
-    <w:p>
-      <w:pPr>
-        <w:rPr>
-          <w:rFonts w:ascii="Arial" w:hAnsi="Arial" w:cs="Arial"/>
-          <w:sz w:val="18"/>
-          <w:szCs w:val="18"/>
-          <w:lang w:val="es-ES_tradnl"/>
-        </w:rPr>
-      </w:pPr>
-      <w:r>
-        <w:rPr>
-          <w:rFonts w:ascii="Arial" w:hAnsi="Arial" w:cs="Arial"/>
-          <w:sz w:val="18"/>
-          <w:szCs w:val="18"/>
-          <w:lang w:val="es-ES_tradnl"/>
-        </w:rPr>
-        <w:t>DISJUNTOS</w:t>
-      </w:r>
-    </w:p>
-    <w:p>
-      <w:pPr>
-        <w:rPr>
-          <w:rFonts w:ascii="Arial" w:hAnsi="Arial" w:cs="Arial"/>
-          <w:sz w:val="18"/>
-          <w:szCs w:val="18"/>
-          <w:lang w:val="es-ES_tradnl"/>
-        </w:rPr>
       </w:pPr>
     </w:p>
     <w:p>
@@ -5128,7 +4920,7 @@
           <w:highlight w:val="yellow"/>
           <w:lang w:val="es-ES_tradnl"/>
         </w:rPr>
-        <w:t>Letra coincidente</w:t>
+        <w:t xml:space="preserve">Respuesta </w:t>
       </w:r>
       <w:r>
         <w:rPr>
@@ -5138,47 +4930,78 @@
           <w:highlight w:val="yellow"/>
           <w:lang w:val="es-ES_tradnl"/>
         </w:rPr>
-        <w:t xml:space="preserve"> (#):</w:t>
-      </w:r>
-      <w:r>
-        <w:rPr>
-          <w:rFonts w:ascii="Arial" w:hAnsi="Arial" w:cs="Arial"/>
+        <w:t>(</w:t>
+      </w:r>
+      <w:r>
+        <w:rPr>
+          <w:rFonts w:ascii="Arial" w:hAnsi="Arial" w:cs="Arial"/>
+          <w:b/>
           <w:sz w:val="18"/>
           <w:szCs w:val="18"/>
           <w:highlight w:val="yellow"/>
           <w:lang w:val="es-ES_tradnl"/>
         </w:rPr>
-        <w:t xml:space="preserve"> </w:t>
-      </w:r>
-    </w:p>
-    <w:p>
-      <w:pPr>
-        <w:rPr>
-          <w:rFonts w:ascii="Arial" w:hAnsi="Arial" w:cs="Arial"/>
-          <w:sz w:val="18"/>
-          <w:szCs w:val="18"/>
-          <w:lang w:val="es-ES_tradnl"/>
-        </w:rPr>
-      </w:pPr>
-    </w:p>
-    <w:p>
-      <w:pPr>
-        <w:rPr>
-          <w:rFonts w:ascii="Arial" w:hAnsi="Arial" w:cs="Arial"/>
-          <w:sz w:val="18"/>
-          <w:szCs w:val="18"/>
-          <w:lang w:val="es-ES_tradnl"/>
-        </w:rPr>
-      </w:pPr>
-      <w:r>
-        <w:rPr>
-          <w:rFonts w:ascii="Arial" w:hAnsi="Arial" w:cs="Arial"/>
-          <w:sz w:val="18"/>
-          <w:szCs w:val="18"/>
-          <w:lang w:val="es-ES_tradnl"/>
-        </w:rPr>
-        <w:t>4</w:t>
-      </w:r>
+        <w:t>18</w:t>
+      </w:r>
+      <w:r>
+        <w:rPr>
+          <w:rFonts w:ascii="Arial" w:hAnsi="Arial" w:cs="Arial"/>
+          <w:sz w:val="18"/>
+          <w:szCs w:val="18"/>
+          <w:highlight w:val="yellow"/>
+          <w:lang w:val="es-ES_tradnl"/>
+        </w:rPr>
+        <w:t xml:space="preserve"> caracteres máximo</w:t>
+      </w:r>
+      <w:r>
+        <w:rPr>
+          <w:rFonts w:ascii="Arial" w:hAnsi="Arial" w:cs="Arial"/>
+          <w:sz w:val="18"/>
+          <w:szCs w:val="18"/>
+          <w:highlight w:val="yellow"/>
+          <w:lang w:val="es-ES_tradnl"/>
+        </w:rPr>
+        <w:t>)</w:t>
+      </w:r>
+    </w:p>
+    <w:p>
+      <w:pPr>
+        <w:rPr>
+          <w:rFonts w:ascii="Arial" w:hAnsi="Arial" w:cs="Arial"/>
+          <w:sz w:val="18"/>
+          <w:szCs w:val="18"/>
+          <w:lang w:val="es-ES_tradnl"/>
+        </w:rPr>
+      </w:pPr>
+    </w:p>
+    <w:p>
+      <w:pPr>
+        <w:rPr>
+          <w:rFonts w:ascii="Arial" w:hAnsi="Arial" w:cs="Arial"/>
+          <w:sz w:val="18"/>
+          <w:szCs w:val="18"/>
+          <w:lang w:val="es-ES_tradnl"/>
+        </w:rPr>
+      </w:pPr>
+      <w:r>
+        <w:rPr>
+          <w:rFonts w:ascii="Arial" w:hAnsi="Arial" w:cs="Arial"/>
+          <w:sz w:val="18"/>
+          <w:szCs w:val="18"/>
+          <w:lang w:val="es-ES_tradnl"/>
+        </w:rPr>
+        <w:t>DISJUNTOS</w:t>
+      </w:r>
+    </w:p>
+    <w:p>
+      <w:pPr>
+        <w:rPr>
+          <w:rFonts w:ascii="Arial" w:hAnsi="Arial" w:cs="Arial"/>
+          <w:sz w:val="18"/>
+          <w:szCs w:val="18"/>
+          <w:lang w:val="es-ES_tradnl"/>
+        </w:rPr>
+      </w:pPr>
     </w:p>
     <w:p>
       <w:pPr>
@@ -5215,20 +5038,59 @@
           <w:rFonts w:ascii="Arial" w:hAnsi="Arial" w:cs="Arial"/>
           <w:sz w:val="18"/>
           <w:szCs w:val="18"/>
-          <w:highlight w:val="green"/>
-          <w:lang w:val="es-ES_tradnl"/>
-        </w:rPr>
-        <w:t xml:space="preserve">HORIZONTAL </w:t>
-      </w:r>
-      <w:r>
-        <w:rPr>
-          <w:rFonts w:ascii="Arial" w:hAnsi="Arial" w:cs="Arial"/>
-          <w:sz w:val="18"/>
-          <w:szCs w:val="18"/>
-          <w:highlight w:val="green"/>
-          <w:lang w:val="es-ES_tradnl"/>
-        </w:rPr>
-        <w:t>5</w:t>
+          <w:highlight w:val="yellow"/>
+          <w:lang w:val="es-ES_tradnl"/>
+        </w:rPr>
+        <w:t>Letra coincidente</w:t>
+      </w:r>
+      <w:r>
+        <w:rPr>
+          <w:rFonts w:ascii="Arial" w:hAnsi="Arial" w:cs="Arial"/>
+          <w:sz w:val="18"/>
+          <w:szCs w:val="18"/>
+          <w:highlight w:val="yellow"/>
+          <w:lang w:val="es-ES_tradnl"/>
+        </w:rPr>
+        <w:t xml:space="preserve"> (#):</w:t>
+      </w:r>
+      <w:r>
+        <w:rPr>
+          <w:rFonts w:ascii="Arial" w:hAnsi="Arial" w:cs="Arial"/>
+          <w:sz w:val="18"/>
+          <w:szCs w:val="18"/>
+          <w:highlight w:val="yellow"/>
+          <w:lang w:val="es-ES_tradnl"/>
+        </w:rPr>
+        <w:t xml:space="preserve"> </w:t>
+      </w:r>
+    </w:p>
+    <w:p>
+      <w:pPr>
+        <w:rPr>
+          <w:rFonts w:ascii="Arial" w:hAnsi="Arial" w:cs="Arial"/>
+          <w:sz w:val="18"/>
+          <w:szCs w:val="18"/>
+          <w:lang w:val="es-ES_tradnl"/>
+        </w:rPr>
+      </w:pPr>
+    </w:p>
+    <w:p>
+      <w:pPr>
+        <w:rPr>
+          <w:rFonts w:ascii="Arial" w:hAnsi="Arial" w:cs="Arial"/>
+          <w:sz w:val="18"/>
+          <w:szCs w:val="18"/>
+          <w:lang w:val="es-ES_tradnl"/>
+        </w:rPr>
+      </w:pPr>
+      <w:r>
+        <w:rPr>
+          <w:rFonts w:ascii="Arial" w:hAnsi="Arial" w:cs="Arial"/>
+          <w:sz w:val="18"/>
+          <w:szCs w:val="18"/>
+          <w:lang w:val="es-ES_tradnl"/>
+        </w:rPr>
+        <w:t>4</w:t>
       </w:r>
     </w:p>
     <w:p>
@@ -5266,81 +5128,21 @@
           <w:rFonts w:ascii="Arial" w:hAnsi="Arial" w:cs="Arial"/>
           <w:sz w:val="18"/>
           <w:szCs w:val="18"/>
-          <w:highlight w:val="yellow"/>
-          <w:lang w:val="es-ES_tradnl"/>
-        </w:rPr>
-        <w:t>Pregunta (</w:t>
-      </w:r>
-      <w:r>
-        <w:rPr>
-          <w:rFonts w:ascii="Arial" w:hAnsi="Arial" w:cs="Arial"/>
-          <w:b/>
-          <w:sz w:val="18"/>
-          <w:szCs w:val="18"/>
-          <w:highlight w:val="yellow"/>
-          <w:lang w:val="es-ES_tradnl"/>
-        </w:rPr>
-        <w:t>173</w:t>
-      </w:r>
-      <w:r>
-        <w:rPr>
-          <w:rFonts w:ascii="Arial" w:hAnsi="Arial" w:cs="Arial"/>
-          <w:sz w:val="18"/>
-          <w:szCs w:val="18"/>
-          <w:highlight w:val="yellow"/>
-          <w:lang w:val="es-ES_tradnl"/>
-        </w:rPr>
-        <w:t xml:space="preserve"> caracteres máximo</w:t>
-      </w:r>
-      <w:r>
-        <w:rPr>
-          <w:rFonts w:ascii="Arial" w:hAnsi="Arial" w:cs="Arial"/>
-          <w:sz w:val="18"/>
-          <w:szCs w:val="18"/>
-          <w:highlight w:val="yellow"/>
-          <w:lang w:val="es-ES_tradnl"/>
-        </w:rPr>
-        <w:t>)</w:t>
-      </w:r>
-    </w:p>
-    <w:p>
-      <w:pPr>
-        <w:rPr>
-          <w:rFonts w:ascii="Arial" w:hAnsi="Arial" w:cs="Arial"/>
-          <w:sz w:val="18"/>
-          <w:szCs w:val="18"/>
-          <w:lang w:val="es-ES_tradnl"/>
-        </w:rPr>
-      </w:pPr>
-    </w:p>
-    <w:p>
-      <w:pPr>
-        <w:rPr>
-          <w:rFonts w:ascii="Arial" w:hAnsi="Arial" w:cs="Arial"/>
-          <w:sz w:val="18"/>
-          <w:szCs w:val="18"/>
-          <w:lang w:val="es-ES_tradnl"/>
-        </w:rPr>
-      </w:pPr>
-      <w:r>
-        <w:rPr>
-          <w:rFonts w:ascii="Arial" w:hAnsi="Arial" w:cs="Arial"/>
-          <w:sz w:val="18"/>
-          <w:szCs w:val="18"/>
-          <w:lang w:val="es-ES_tradnl"/>
-        </w:rPr>
-        <w:t>Conjunto con un solo elemento.</w:t>
-      </w:r>
-    </w:p>
-    <w:p>
-      <w:pPr>
-        <w:rPr>
-          <w:rFonts w:ascii="Arial" w:hAnsi="Arial" w:cs="Arial"/>
-          <w:sz w:val="18"/>
-          <w:szCs w:val="18"/>
-          <w:lang w:val="es-ES_tradnl"/>
-        </w:rPr>
-      </w:pPr>
+          <w:highlight w:val="green"/>
+          <w:lang w:val="es-ES_tradnl"/>
+        </w:rPr>
+        <w:t xml:space="preserve">HORIZONTAL </w:t>
+      </w:r>
+      <w:r>
+        <w:rPr>
+          <w:rFonts w:ascii="Arial" w:hAnsi="Arial" w:cs="Arial"/>
+          <w:sz w:val="18"/>
+          <w:szCs w:val="18"/>
+          <w:highlight w:val="green"/>
+          <w:lang w:val="es-ES_tradnl"/>
+        </w:rPr>
+        <w:t>5</w:t>
+      </w:r>
     </w:p>
     <w:p>
       <w:pPr>
@@ -5380,28 +5182,28 @@
           <w:highlight w:val="yellow"/>
           <w:lang w:val="es-ES_tradnl"/>
         </w:rPr>
-        <w:t xml:space="preserve">Respuesta </w:t>
-      </w:r>
-      <w:r>
-        <w:rPr>
-          <w:rFonts w:ascii="Arial" w:hAnsi="Arial" w:cs="Arial"/>
+        <w:t>Pregunta (</w:t>
+      </w:r>
+      <w:r>
+        <w:rPr>
+          <w:rFonts w:ascii="Arial" w:hAnsi="Arial" w:cs="Arial"/>
+          <w:b/>
           <w:sz w:val="18"/>
           <w:szCs w:val="18"/>
           <w:highlight w:val="yellow"/>
           <w:lang w:val="es-ES_tradnl"/>
         </w:rPr>
-        <w:t>(</w:t>
-      </w:r>
-      <w:r>
-        <w:rPr>
-          <w:rFonts w:ascii="Arial" w:hAnsi="Arial" w:cs="Arial"/>
-          <w:b/>
+        <w:t>173</w:t>
+      </w:r>
+      <w:r>
+        <w:rPr>
+          <w:rFonts w:ascii="Arial" w:hAnsi="Arial" w:cs="Arial"/>
           <w:sz w:val="18"/>
           <w:szCs w:val="18"/>
           <w:highlight w:val="yellow"/>
           <w:lang w:val="es-ES_tradnl"/>
         </w:rPr>
-        <w:t>18</w:t>
+        <w:t xml:space="preserve"> caracteres máximo</w:t>
       </w:r>
       <w:r>
         <w:rPr>
@@ -5411,16 +5213,6 @@
           <w:highlight w:val="yellow"/>
           <w:lang w:val="es-ES_tradnl"/>
         </w:rPr>
-        <w:t xml:space="preserve"> caracteres máximo</w:t>
-      </w:r>
-      <w:r>
-        <w:rPr>
-          <w:rFonts w:ascii="Arial" w:hAnsi="Arial" w:cs="Arial"/>
-          <w:sz w:val="18"/>
-          <w:szCs w:val="18"/>
-          <w:highlight w:val="yellow"/>
-          <w:lang w:val="es-ES_tradnl"/>
-        </w:rPr>
         <w:t>)</w:t>
       </w:r>
     </w:p>
@@ -5450,7 +5242,7 @@
           <w:szCs w:val="18"/>
           <w:lang w:val="es-ES_tradnl"/>
         </w:rPr>
-        <w:t>UNITARIO</w:t>
+        <w:t>Conjunto con un solo elemento.</w:t>
       </w:r>
     </w:p>
     <w:p>
@@ -5481,6 +5273,7 @@
           <w:szCs w:val="18"/>
           <w:lang w:val="es-ES_tradnl"/>
         </w:rPr>
+        <w:lastRenderedPageBreak/>
         <w:t>*</w:t>
       </w:r>
       <w:r>
@@ -5501,7 +5294,7 @@
           <w:highlight w:val="yellow"/>
           <w:lang w:val="es-ES_tradnl"/>
         </w:rPr>
-        <w:t>Letra coincidente</w:t>
+        <w:t xml:space="preserve">Respuesta </w:t>
       </w:r>
       <w:r>
         <w:rPr>
@@ -5511,46 +5304,67 @@
           <w:highlight w:val="yellow"/>
           <w:lang w:val="es-ES_tradnl"/>
         </w:rPr>
-        <w:t xml:space="preserve"> (#):</w:t>
-      </w:r>
-      <w:r>
-        <w:rPr>
-          <w:rFonts w:ascii="Arial" w:hAnsi="Arial" w:cs="Arial"/>
+        <w:t>(</w:t>
+      </w:r>
+      <w:r>
+        <w:rPr>
+          <w:rFonts w:ascii="Arial" w:hAnsi="Arial" w:cs="Arial"/>
+          <w:b/>
           <w:sz w:val="18"/>
           <w:szCs w:val="18"/>
           <w:highlight w:val="yellow"/>
           <w:lang w:val="es-ES_tradnl"/>
         </w:rPr>
-        <w:t xml:space="preserve"> </w:t>
-      </w:r>
-    </w:p>
-    <w:p>
-      <w:pPr>
-        <w:rPr>
-          <w:rFonts w:ascii="Arial" w:hAnsi="Arial" w:cs="Arial"/>
-          <w:sz w:val="18"/>
-          <w:szCs w:val="18"/>
-          <w:lang w:val="es-ES_tradnl"/>
-        </w:rPr>
-      </w:pPr>
-    </w:p>
-    <w:p>
-      <w:pPr>
-        <w:rPr>
-          <w:rFonts w:ascii="Arial" w:hAnsi="Arial" w:cs="Arial"/>
-          <w:sz w:val="18"/>
-          <w:szCs w:val="18"/>
-          <w:lang w:val="es-ES_tradnl"/>
-        </w:rPr>
-      </w:pPr>
-      <w:r>
-        <w:rPr>
-          <w:rFonts w:ascii="Arial" w:hAnsi="Arial" w:cs="Arial"/>
-          <w:sz w:val="18"/>
-          <w:szCs w:val="18"/>
-          <w:lang w:val="es-ES_tradnl"/>
-        </w:rPr>
-        <w:t>1</w:t>
+        <w:t>18</w:t>
+      </w:r>
+      <w:r>
+        <w:rPr>
+          <w:rFonts w:ascii="Arial" w:hAnsi="Arial" w:cs="Arial"/>
+          <w:sz w:val="18"/>
+          <w:szCs w:val="18"/>
+          <w:highlight w:val="yellow"/>
+          <w:lang w:val="es-ES_tradnl"/>
+        </w:rPr>
+        <w:t xml:space="preserve"> caracteres máximo</w:t>
+      </w:r>
+      <w:r>
+        <w:rPr>
+          <w:rFonts w:ascii="Arial" w:hAnsi="Arial" w:cs="Arial"/>
+          <w:sz w:val="18"/>
+          <w:szCs w:val="18"/>
+          <w:highlight w:val="yellow"/>
+          <w:lang w:val="es-ES_tradnl"/>
+        </w:rPr>
+        <w:t>)</w:t>
+      </w:r>
+    </w:p>
+    <w:p>
+      <w:pPr>
+        <w:rPr>
+          <w:rFonts w:ascii="Arial" w:hAnsi="Arial" w:cs="Arial"/>
+          <w:sz w:val="18"/>
+          <w:szCs w:val="18"/>
+          <w:lang w:val="es-ES_tradnl"/>
+        </w:rPr>
+      </w:pPr>
+    </w:p>
+    <w:p>
+      <w:pPr>
+        <w:rPr>
+          <w:rFonts w:ascii="Arial" w:hAnsi="Arial" w:cs="Arial"/>
+          <w:sz w:val="18"/>
+          <w:szCs w:val="18"/>
+          <w:lang w:val="es-ES_tradnl"/>
+        </w:rPr>
+      </w:pPr>
+      <w:r>
+        <w:rPr>
+          <w:rFonts w:ascii="Arial" w:hAnsi="Arial" w:cs="Arial"/>
+          <w:sz w:val="18"/>
+          <w:szCs w:val="18"/>
+          <w:lang w:val="es-ES_tradnl"/>
+        </w:rPr>
+        <w:t>UNITARIO</w:t>
       </w:r>
     </w:p>
     <w:p>
@@ -5598,21 +5412,70 @@
           <w:rFonts w:ascii="Arial" w:hAnsi="Arial" w:cs="Arial"/>
           <w:sz w:val="18"/>
           <w:szCs w:val="18"/>
-          <w:highlight w:val="green"/>
-          <w:lang w:val="es-ES_tradnl"/>
-        </w:rPr>
-        <w:t xml:space="preserve">HORIZONTAL </w:t>
-      </w:r>
-      <w:r>
-        <w:rPr>
-          <w:rFonts w:ascii="Arial" w:hAnsi="Arial" w:cs="Arial"/>
-          <w:sz w:val="18"/>
-          <w:szCs w:val="18"/>
-          <w:highlight w:val="green"/>
-          <w:lang w:val="es-ES_tradnl"/>
-        </w:rPr>
-        <w:t>6</w:t>
-      </w:r>
+          <w:highlight w:val="yellow"/>
+          <w:lang w:val="es-ES_tradnl"/>
+        </w:rPr>
+        <w:t>Letra coincidente</w:t>
+      </w:r>
+      <w:r>
+        <w:rPr>
+          <w:rFonts w:ascii="Arial" w:hAnsi="Arial" w:cs="Arial"/>
+          <w:sz w:val="18"/>
+          <w:szCs w:val="18"/>
+          <w:highlight w:val="yellow"/>
+          <w:lang w:val="es-ES_tradnl"/>
+        </w:rPr>
+        <w:t xml:space="preserve"> (#):</w:t>
+      </w:r>
+      <w:r>
+        <w:rPr>
+          <w:rFonts w:ascii="Arial" w:hAnsi="Arial" w:cs="Arial"/>
+          <w:sz w:val="18"/>
+          <w:szCs w:val="18"/>
+          <w:highlight w:val="yellow"/>
+          <w:lang w:val="es-ES_tradnl"/>
+        </w:rPr>
+        <w:t xml:space="preserve"> </w:t>
+      </w:r>
+    </w:p>
+    <w:p>
+      <w:pPr>
+        <w:rPr>
+          <w:rFonts w:ascii="Arial" w:hAnsi="Arial" w:cs="Arial"/>
+          <w:sz w:val="18"/>
+          <w:szCs w:val="18"/>
+          <w:lang w:val="es-ES_tradnl"/>
+        </w:rPr>
+      </w:pPr>
+    </w:p>
+    <w:p>
+      <w:pPr>
+        <w:rPr>
+          <w:rFonts w:ascii="Arial" w:hAnsi="Arial" w:cs="Arial"/>
+          <w:sz w:val="18"/>
+          <w:szCs w:val="18"/>
+          <w:lang w:val="es-ES_tradnl"/>
+        </w:rPr>
+      </w:pPr>
+      <w:r>
+        <w:rPr>
+          <w:rFonts w:ascii="Arial" w:hAnsi="Arial" w:cs="Arial"/>
+          <w:sz w:val="18"/>
+          <w:szCs w:val="18"/>
+          <w:lang w:val="es-ES_tradnl"/>
+        </w:rPr>
+        <w:t>1</w:t>
+      </w:r>
+    </w:p>
+    <w:p>
+      <w:pPr>
+        <w:rPr>
+          <w:rFonts w:ascii="Arial" w:hAnsi="Arial" w:cs="Arial"/>
+          <w:sz w:val="18"/>
+          <w:szCs w:val="18"/>
+          <w:lang w:val="es-ES_tradnl"/>
+        </w:rPr>
+      </w:pPr>
     </w:p>
     <w:p>
       <w:pPr>
@@ -5649,6 +5512,57 @@
           <w:rFonts w:ascii="Arial" w:hAnsi="Arial" w:cs="Arial"/>
           <w:sz w:val="18"/>
           <w:szCs w:val="18"/>
+          <w:highlight w:val="green"/>
+          <w:lang w:val="es-ES_tradnl"/>
+        </w:rPr>
+        <w:t xml:space="preserve">HORIZONTAL </w:t>
+      </w:r>
+      <w:r>
+        <w:rPr>
+          <w:rFonts w:ascii="Arial" w:hAnsi="Arial" w:cs="Arial"/>
+          <w:sz w:val="18"/>
+          <w:szCs w:val="18"/>
+          <w:highlight w:val="green"/>
+          <w:lang w:val="es-ES_tradnl"/>
+        </w:rPr>
+        <w:t>6</w:t>
+      </w:r>
+    </w:p>
+    <w:p>
+      <w:pPr>
+        <w:rPr>
+          <w:rFonts w:ascii="Arial" w:hAnsi="Arial" w:cs="Arial"/>
+          <w:sz w:val="18"/>
+          <w:szCs w:val="18"/>
+          <w:lang w:val="es-ES_tradnl"/>
+        </w:rPr>
+      </w:pPr>
+      <w:r>
+        <w:rPr>
+          <w:rFonts w:ascii="Arial" w:hAnsi="Arial"/>
+          <w:b/>
+          <w:color w:val="FF0000"/>
+          <w:sz w:val="18"/>
+          <w:szCs w:val="18"/>
+          <w:lang w:val="es-ES_tradnl"/>
+        </w:rPr>
+        <w:t>*</w:t>
+      </w:r>
+      <w:r>
+        <w:rPr>
+          <w:rFonts w:ascii="Arial" w:hAnsi="Arial"/>
+          <w:color w:val="FF0000"/>
+          <w:sz w:val="18"/>
+          <w:szCs w:val="18"/>
+          <w:lang w:val="es-ES_tradnl"/>
+        </w:rPr>
+        <w:t xml:space="preserve"> </w:t>
+      </w:r>
+      <w:r>
+        <w:rPr>
+          <w:rFonts w:ascii="Arial" w:hAnsi="Arial" w:cs="Arial"/>
+          <w:sz w:val="18"/>
+          <w:szCs w:val="18"/>
           <w:highlight w:val="yellow"/>
           <w:lang w:val="es-ES_tradnl"/>
         </w:rPr>
@@ -5788,7 +5702,6 @@
         </w:rPr>
         <w:t xml:space="preserve"> </w:t>
       </w:r>
-      <w:proofErr w:type="spellStart"/>
       <w:r>
         <w:rPr>
           <w:rFonts w:ascii="Arial" w:hAnsi="Arial" w:cs="Arial"/>
@@ -5799,7 +5712,6 @@
         </w:rPr>
         <w:t>A</w:t>
       </w:r>
-      <w:proofErr w:type="spellEnd"/>
       <w:r>
         <w:rPr>
           <w:rFonts w:ascii="Arial" w:hAnsi="Arial" w:cs="Arial"/>
@@ -12019,7 +11931,25 @@
           <w:szCs w:val="18"/>
           <w:lang w:val="es-ES_tradnl"/>
         </w:rPr>
-        <w:t>VACÍO</w:t>
+        <w:t>VAC</w:t>
+      </w:r>
+      <w:r>
+        <w:rPr>
+          <w:rFonts w:ascii="Arial" w:hAnsi="Arial" w:cs="Arial"/>
+          <w:sz w:val="18"/>
+          <w:szCs w:val="18"/>
+          <w:lang w:val="es-ES_tradnl"/>
+        </w:rPr>
+        <w:t>Í</w:t>
+      </w:r>
+      <w:r>
+        <w:rPr>
+          <w:rFonts w:ascii="Arial" w:hAnsi="Arial" w:cs="Arial"/>
+          <w:sz w:val="18"/>
+          <w:szCs w:val="18"/>
+          <w:lang w:val="es-ES_tradnl"/>
+        </w:rPr>
+        <w:t>O</w:t>
       </w:r>
     </w:p>
     <w:p>
@@ -12105,7 +12035,25 @@
           <w:szCs w:val="18"/>
           <w:lang w:val="es-ES_tradnl"/>
         </w:rPr>
-        <w:t>SIMÉTRICA</w:t>
+        <w:t>SIM</w:t>
+      </w:r>
+      <w:r>
+        <w:rPr>
+          <w:rFonts w:ascii="Arial" w:hAnsi="Arial" w:cs="Arial"/>
+          <w:sz w:val="18"/>
+          <w:szCs w:val="18"/>
+          <w:lang w:val="es-ES_tradnl"/>
+        </w:rPr>
+        <w:t>É</w:t>
+      </w:r>
+      <w:r>
+        <w:rPr>
+          <w:rFonts w:ascii="Arial" w:hAnsi="Arial" w:cs="Arial"/>
+          <w:sz w:val="18"/>
+          <w:szCs w:val="18"/>
+          <w:lang w:val="es-ES_tradnl"/>
+        </w:rPr>
+        <w:t>TRICA</w:t>
       </w:r>
     </w:p>
     <w:p>
